--- a/Paper Docs/PES_outline.docx
+++ b/Paper Docs/PES_outline.docx
@@ -10,7 +10,12 @@
         <w:t xml:space="preserve">associated </w:t>
       </w:r>
       <w:r>
-        <w:t>trends in nutrients entering the Sacramento-San Joaquin Delta</w:t>
+        <w:t>tr</w:t>
+      </w:r>
+      <w:bookmarkStart w:id="0" w:name="_GoBack"/>
+      <w:bookmarkEnd w:id="0"/>
+      <w:r>
+        <w:t>ends in nutrients entering the Sacramento-San Joaquin Delta</w:t>
       </w:r>
       <w:r>
         <w:t>, Priority Ecosystems Project</w:t>
@@ -51,15 +56,7 @@
         <w:t xml:space="preserve">associated </w:t>
       </w:r>
       <w:r>
-        <w:t xml:space="preserve">trends in concentrations, loads, and ratios are at both the Freeport site and the </w:t>
-      </w:r>
-      <w:proofErr w:type="spellStart"/>
-      <w:r>
-        <w:t>Vernalis</w:t>
-      </w:r>
-      <w:proofErr w:type="spellEnd"/>
-      <w:r>
-        <w:t xml:space="preserve"> site</w:t>
+        <w:t>trends in concentrations, loads, and ratios are at both the Freeport site and the Vernalis site</w:t>
       </w:r>
       <w:r>
         <w:t>s</w:t>
@@ -68,15 +65,7 @@
         <w:t xml:space="preserve">. </w:t>
       </w:r>
       <w:r>
-        <w:t xml:space="preserve"> A secondary purpose is to show what the sources of total nitrogen and total phosphorus are above the Freeport and </w:t>
-      </w:r>
-      <w:proofErr w:type="spellStart"/>
-      <w:r>
-        <w:t>Vernalis</w:t>
-      </w:r>
-      <w:proofErr w:type="spellEnd"/>
-      <w:r>
-        <w:t xml:space="preserve"> sites</w:t>
+        <w:t xml:space="preserve"> A secondary purpose is to show what the sources of total nitrogen and total phosphorus are above the Freeport and Vernalis sites</w:t>
       </w:r>
       <w:r>
         <w:t xml:space="preserve">, and how they vary from the headwaters to the downstream </w:t>
@@ -114,8 +103,6 @@
       <w:r>
         <w:t xml:space="preserve">Ammonium concentrations are not implicated as causing acute or chronic toxicity in the levels currently being measured. </w:t>
       </w:r>
-      <w:bookmarkStart w:id="0" w:name="_GoBack"/>
-      <w:bookmarkEnd w:id="0"/>
       <w:r>
         <w:t xml:space="preserve"> </w:t>
       </w:r>
@@ -269,15 +256,7 @@
         <w:t xml:space="preserve"> to consider either concentrations, loads, trends, and sources.  These include EGRET modeling</w:t>
       </w:r>
       <w:r>
-        <w:t xml:space="preserve"> for nitrate, ammonium, </w:t>
-      </w:r>
-      <w:proofErr w:type="spellStart"/>
-      <w:r>
-        <w:t>Kjeldahl</w:t>
-      </w:r>
-      <w:proofErr w:type="spellEnd"/>
-      <w:r>
-        <w:t xml:space="preserve"> Nitrogen</w:t>
+        <w:t xml:space="preserve"> for nitrate, ammonium, Kjeldahl Nitrogen</w:t>
       </w:r>
       <w:r>
         <w:t>,</w:t>
@@ -317,47 +296,142 @@
         <w:t>T</w:t>
       </w:r>
       <w:r>
-        <w:t xml:space="preserve">rends:  The following nutrients will be modeled: nitrate, ammonium, </w:t>
+        <w:t xml:space="preserve">rends:  The following nutrients will be modeled: nitrate, ammonium, Kjeldahl Nitrogen, </w:t>
       </w:r>
       <w:proofErr w:type="spellStart"/>
       <w:r>
-        <w:t>Kjeldahl</w:t>
+        <w:t>orthophosphorus</w:t>
       </w:r>
       <w:proofErr w:type="spellEnd"/>
       <w:r>
-        <w:t xml:space="preserve"> Nitrogen, </w:t>
+        <w:t xml:space="preserve">, </w:t>
+      </w:r>
+      <w:r>
+        <w:t xml:space="preserve">and </w:t>
+      </w:r>
+      <w:r>
+        <w:t xml:space="preserve">total phosphorus.  Total nitrogen </w:t>
+      </w:r>
+      <w:r>
+        <w:lastRenderedPageBreak/>
+        <w:t xml:space="preserve">is the sum of nitrate and Kjeldahl Nitrogen.  EGRET will be used to model concentrations, flow normalized concentrations, loads, and flow normalized loads. </w:t>
+      </w:r>
+      <w:r>
+        <w:t xml:space="preserve">EGRET model output can be used to report on daily, seasonal, or yearly concentrations and loads. </w:t>
+      </w:r>
+      <w:r>
+        <w:t xml:space="preserve"> </w:t>
       </w:r>
       <w:proofErr w:type="spellStart"/>
       <w:r>
-        <w:t>orthophosphorus</w:t>
+        <w:t>EGRETci</w:t>
       </w:r>
       <w:proofErr w:type="spellEnd"/>
       <w:r>
-        <w:t xml:space="preserve">, </w:t>
-      </w:r>
-      <w:r>
-        <w:t xml:space="preserve">and </w:t>
-      </w:r>
-      <w:r>
-        <w:t xml:space="preserve">total phosphorus.  Total nitrogen </w:t>
-      </w:r>
-      <w:r>
-        <w:lastRenderedPageBreak/>
-        <w:t xml:space="preserve">is the sum of nitrate and </w:t>
+        <w:t xml:space="preserve"> will provide statistics on trends in concentration and load</w:t>
+      </w:r>
+      <w:r>
+        <w:t xml:space="preserve"> and can be used to plot confidence limits around the flow normalized concentrations and fluxes</w:t>
+      </w:r>
+      <w:r>
+        <w:t>.  In addition to EGRET, we will use the nitrate sensor data at the Freeport station to compare the concentration and load estimates using EGRET (which relies on discrete samples).</w:t>
+      </w:r>
+    </w:p>
+    <w:p/>
+    <w:p>
+      <w:r>
+        <w:t xml:space="preserve">SPARROW (2012) modeling will be used to show sources of total nitrogen and total phosphorus to the Sacramento and San Joaquin Rivers. </w:t>
+      </w:r>
+      <w:r>
+        <w:t xml:space="preserve">  </w:t>
+      </w:r>
+    </w:p>
+    <w:p/>
+    <w:p>
+      <w:r>
+        <w:rPr>
+          <w:b/>
+          <w:bCs/>
+        </w:rPr>
+        <w:t>Data Sources:</w:t>
+      </w:r>
+      <w:r>
+        <w:t xml:space="preserve">  NWIS and </w:t>
       </w:r>
       <w:proofErr w:type="spellStart"/>
       <w:r>
-        <w:t>Kjeldahl</w:t>
+        <w:t>Kratzer</w:t>
       </w:r>
       <w:proofErr w:type="spellEnd"/>
       <w:r>
-        <w:t xml:space="preserve"> Nitrogen.  EGRET will be used to model concentrations, flow normalized concentrations, loads, and flow normalized loads. </w:t>
-      </w:r>
-      <w:r>
-        <w:t xml:space="preserve">EGRET model output can be used to report on daily, seasonal, or yearly concentrations and loads. </w:t>
-      </w:r>
-      <w:r>
-        <w:t xml:space="preserve"> </w:t>
+        <w:t xml:space="preserve"> report, Wise paper on SPARROW</w:t>
+      </w:r>
+    </w:p>
+    <w:p/>
+    <w:p>
+      <w:pPr>
+        <w:rPr>
+          <w:b/>
+          <w:bCs/>
+        </w:rPr>
+      </w:pPr>
+      <w:r>
+        <w:rPr>
+          <w:b/>
+          <w:bCs/>
+        </w:rPr>
+        <w:t>Results and Graphics</w:t>
+      </w:r>
+    </w:p>
+    <w:p/>
+    <w:p>
+      <w:r>
+        <w:t>Discharge</w:t>
+      </w:r>
+      <w:r>
+        <w:t>s</w:t>
+      </w:r>
+      <w:r>
+        <w:t xml:space="preserve"> for the period of record, and quantile Kendall analysis of the discharge record</w:t>
+      </w:r>
+      <w:r>
+        <w:t>s</w:t>
+      </w:r>
+      <w:r>
+        <w:t xml:space="preserve">. Brief discussion of wet and drought years. </w:t>
+      </w:r>
+    </w:p>
+    <w:p/>
+    <w:p>
+      <w:r>
+        <w:t>Plots of flow normalized concentration</w:t>
+      </w:r>
+      <w:r>
+        <w:t>s</w:t>
+      </w:r>
+      <w:r>
+        <w:t xml:space="preserve"> and </w:t>
+      </w:r>
+      <w:r>
+        <w:t xml:space="preserve">flow normalized </w:t>
+      </w:r>
+      <w:r>
+        <w:t>flux</w:t>
+      </w:r>
+      <w:r>
+        <w:t>es</w:t>
+      </w:r>
+      <w:r>
+        <w:t xml:space="preserve"> of nitrate, ammoni</w:t>
+      </w:r>
+      <w:r>
+        <w:t>um</w:t>
+      </w:r>
+      <w:r>
+        <w:t>, Kjeldahl N, orthophosphate, and total phosphorus for Freeport and Vernalis site</w:t>
+      </w:r>
+      <w:r>
+        <w:t xml:space="preserve">.  Use the </w:t>
       </w:r>
       <w:proofErr w:type="spellStart"/>
       <w:r>
@@ -365,43 +439,135 @@
       </w:r>
       <w:proofErr w:type="spellEnd"/>
       <w:r>
-        <w:t xml:space="preserve"> will provide statistics on trends in concentration and load</w:t>
-      </w:r>
-      <w:r>
-        <w:t xml:space="preserve"> and can be used to plot confidence limits around the flow normalized concentrations and fluxes</w:t>
-      </w:r>
-      <w:r>
-        <w:t>.  In addition to EGRET, we will use the nitrate sensor data at the Freeport station to compare the concentration and load estimates using EGRET (which relies on discrete samples).</w:t>
-      </w:r>
-    </w:p>
-    <w:p/>
-    <w:p>
-      <w:r>
-        <w:t xml:space="preserve">SPARROW (2012) modeling will be used to show sources of total nitrogen and total phosphorus to the Sacramento and San Joaquin Rivers. </w:t>
-      </w:r>
-      <w:r>
-        <w:t xml:space="preserve">  </w:t>
-      </w:r>
-    </w:p>
-    <w:p/>
-    <w:p>
-      <w:r>
-        <w:rPr>
-          <w:b/>
-          <w:bCs/>
-        </w:rPr>
-        <w:t>Data Sources:</w:t>
-      </w:r>
-      <w:r>
-        <w:t xml:space="preserve">  NWIS and </w:t>
+        <w:t xml:space="preserve"> plots for this.  </w:t>
+      </w:r>
+    </w:p>
+    <w:p>
+      <w:r>
+        <w:t>Accompany the plots with a:</w:t>
+      </w:r>
+    </w:p>
+    <w:p>
+      <w:r>
+        <w:t xml:space="preserve">Table of statistical significance from </w:t>
       </w:r>
       <w:proofErr w:type="spellStart"/>
       <w:r>
-        <w:t>Kratzer</w:t>
+        <w:t>EGRETci</w:t>
       </w:r>
       <w:proofErr w:type="spellEnd"/>
       <w:r>
-        <w:t xml:space="preserve"> report, Wise paper on SPARROW</w:t>
+        <w:t xml:space="preserve"> for each of these constituents for concentration and flux (use statistic</w:t>
+      </w:r>
+      <w:r>
+        <w:t>al method</w:t>
+      </w:r>
+      <w:r>
+        <w:t xml:space="preserve"> from Hirsch paper</w:t>
+      </w:r>
+      <w:r>
+        <w:t xml:space="preserve"> to show if a trend is likely, unlikely, highly likely, etc.</w:t>
+      </w:r>
+      <w:r>
+        <w:t xml:space="preserve">  The </w:t>
+      </w:r>
+      <w:proofErr w:type="spellStart"/>
+      <w:r>
+        <w:t>EGRETci</w:t>
+      </w:r>
+      <w:proofErr w:type="spellEnd"/>
+      <w:r>
+        <w:t xml:space="preserve"> output will provide this</w:t>
+      </w:r>
+      <w:r>
+        <w:t xml:space="preserve">).  </w:t>
+      </w:r>
+    </w:p>
+    <w:p/>
+    <w:p>
+      <w:r>
+        <w:rPr>
+          <w:b/>
+          <w:bCs/>
+        </w:rPr>
+        <w:t>Table of annual loads</w:t>
+      </w:r>
+      <w:r>
+        <w:t xml:space="preserve"> and average concentration for period of record at Freeport and Vernalis sites.</w:t>
+      </w:r>
+    </w:p>
+    <w:p/>
+    <w:p>
+      <w:r>
+        <w:t>Plot of nitrate sensor data with 15 minute discharge values</w:t>
+      </w:r>
+      <w:r>
+        <w:t xml:space="preserve"> from the Sacramento River at Freeport site.</w:t>
+      </w:r>
+    </w:p>
+    <w:p/>
+    <w:p>
+      <w:r>
+        <w:t xml:space="preserve">Plots of nitrate to orthophosphate </w:t>
+      </w:r>
+      <w:r>
+        <w:rPr>
+          <w:b/>
+          <w:bCs/>
+        </w:rPr>
+        <w:t>ratio</w:t>
+      </w:r>
+      <w:r>
+        <w:rPr>
+          <w:b/>
+          <w:bCs/>
+        </w:rPr>
+        <w:t>s</w:t>
+      </w:r>
+      <w:r>
+        <w:rPr>
+          <w:b/>
+          <w:bCs/>
+        </w:rPr>
+        <w:t>,</w:t>
+      </w:r>
+      <w:r>
+        <w:t xml:space="preserve"> total nitrogen (total Kjeldahl plus nitrate) to total phosphorus </w:t>
+      </w:r>
+      <w:r>
+        <w:rPr>
+          <w:b/>
+          <w:bCs/>
+        </w:rPr>
+        <w:t>ratio</w:t>
+      </w:r>
+      <w:r>
+        <w:t>, dissolved inorganic nitrogen (nitrate plus ammonia) to orthophosphate ratio, nitrate to ammonia ratio.  These</w:t>
+      </w:r>
+      <w:r>
+        <w:t xml:space="preserve"> ratio plots</w:t>
+      </w:r>
+      <w:r>
+        <w:t xml:space="preserve"> will use </w:t>
+      </w:r>
+      <w:r>
+        <w:rPr>
+          <w:b/>
+          <w:bCs/>
+        </w:rPr>
+        <w:t>molar quantities of each constituent</w:t>
+      </w:r>
+      <w:r>
+        <w:t>, not concentration.</w:t>
+      </w:r>
+      <w:r>
+        <w:t xml:space="preserve">  Each individual plot should contain the ratio, and also the molar concentrations of the individual constituents.  For example, DIN (dissolved inorganic nitrogen) vs ortho-phosphorus will show the ratio (nitrate plus ammonium) to ortho-phosphorus and the molar concentrations of nitrate, ammonium, and ortho-phosphorus.</w:t>
+      </w:r>
+    </w:p>
+    <w:p/>
+    <w:p>
+      <w:r>
+        <w:t xml:space="preserve">From the SPARROW model, river mile plots of total nitrogen and total phosphorus.  Maps of total annual load and yields of total Nitrogen and total phosphorus for the Central Valley.  </w:t>
       </w:r>
     </w:p>
     <w:p/>
@@ -417,241 +583,6 @@
           <w:b/>
           <w:bCs/>
         </w:rPr>
-        <w:t>Results and Graphics</w:t>
-      </w:r>
-    </w:p>
-    <w:p/>
-    <w:p>
-      <w:r>
-        <w:t>Discharge</w:t>
-      </w:r>
-      <w:r>
-        <w:t>s</w:t>
-      </w:r>
-      <w:r>
-        <w:t xml:space="preserve"> for the period of record, and quantile Kendall analysis of the discharge record</w:t>
-      </w:r>
-      <w:r>
-        <w:t>s</w:t>
-      </w:r>
-      <w:r>
-        <w:t xml:space="preserve">. Brief discussion of wet and drought years. </w:t>
-      </w:r>
-    </w:p>
-    <w:p/>
-    <w:p>
-      <w:r>
-        <w:t>Plots of flow normalized concentration</w:t>
-      </w:r>
-      <w:r>
-        <w:t>s</w:t>
-      </w:r>
-      <w:r>
-        <w:t xml:space="preserve"> and </w:t>
-      </w:r>
-      <w:r>
-        <w:t xml:space="preserve">flow normalized </w:t>
-      </w:r>
-      <w:r>
-        <w:t>flux</w:t>
-      </w:r>
-      <w:r>
-        <w:t>es</w:t>
-      </w:r>
-      <w:r>
-        <w:t xml:space="preserve"> of nitrate, ammoni</w:t>
-      </w:r>
-      <w:r>
-        <w:t>um</w:t>
-      </w:r>
-      <w:r>
-        <w:t xml:space="preserve">, </w:t>
-      </w:r>
-      <w:proofErr w:type="spellStart"/>
-      <w:r>
-        <w:t>Kjeldahl</w:t>
-      </w:r>
-      <w:proofErr w:type="spellEnd"/>
-      <w:r>
-        <w:t xml:space="preserve"> N, orthophosphate, and total phosphorus for Freeport and </w:t>
-      </w:r>
-      <w:proofErr w:type="spellStart"/>
-      <w:r>
-        <w:t>Vernalis</w:t>
-      </w:r>
-      <w:proofErr w:type="spellEnd"/>
-      <w:r>
-        <w:t xml:space="preserve"> site</w:t>
-      </w:r>
-      <w:r>
-        <w:t xml:space="preserve">.  Use the </w:t>
-      </w:r>
-      <w:proofErr w:type="spellStart"/>
-      <w:r>
-        <w:t>EGRETci</w:t>
-      </w:r>
-      <w:proofErr w:type="spellEnd"/>
-      <w:r>
-        <w:t xml:space="preserve"> plots for this.  </w:t>
-      </w:r>
-    </w:p>
-    <w:p>
-      <w:r>
-        <w:t>Accompany the plots with a:</w:t>
-      </w:r>
-    </w:p>
-    <w:p>
-      <w:r>
-        <w:t xml:space="preserve">Table of statistical significance from </w:t>
-      </w:r>
-      <w:proofErr w:type="spellStart"/>
-      <w:r>
-        <w:t>EGRETci</w:t>
-      </w:r>
-      <w:proofErr w:type="spellEnd"/>
-      <w:r>
-        <w:t xml:space="preserve"> for each of these constituents for concentration and flux (use statistic</w:t>
-      </w:r>
-      <w:r>
-        <w:t>al method</w:t>
-      </w:r>
-      <w:r>
-        <w:t xml:space="preserve"> from Hirsch paper</w:t>
-      </w:r>
-      <w:r>
-        <w:t xml:space="preserve"> to show if a trend is likely, unlikely, highly likely, etc.</w:t>
-      </w:r>
-      <w:r>
-        <w:t xml:space="preserve">  The </w:t>
-      </w:r>
-      <w:proofErr w:type="spellStart"/>
-      <w:r>
-        <w:t>EGRETci</w:t>
-      </w:r>
-      <w:proofErr w:type="spellEnd"/>
-      <w:r>
-        <w:t xml:space="preserve"> output will provide this</w:t>
-      </w:r>
-      <w:r>
-        <w:t xml:space="preserve">).  </w:t>
-      </w:r>
-    </w:p>
-    <w:p/>
-    <w:p>
-      <w:r>
-        <w:rPr>
-          <w:b/>
-          <w:bCs/>
-        </w:rPr>
-        <w:t>Table of annual loads</w:t>
-      </w:r>
-      <w:r>
-        <w:t xml:space="preserve"> and average concentration for period of record at Freeport and </w:t>
-      </w:r>
-      <w:proofErr w:type="spellStart"/>
-      <w:r>
-        <w:t>Vernalis</w:t>
-      </w:r>
-      <w:proofErr w:type="spellEnd"/>
-      <w:r>
-        <w:t xml:space="preserve"> sites.</w:t>
-      </w:r>
-    </w:p>
-    <w:p/>
-    <w:p>
-      <w:r>
-        <w:t>Plot of nitrate sensor data with 15 minute discharge values</w:t>
-      </w:r>
-      <w:r>
-        <w:t xml:space="preserve"> from the Sacramento River at Freeport site.</w:t>
-      </w:r>
-    </w:p>
-    <w:p/>
-    <w:p>
-      <w:r>
-        <w:t xml:space="preserve">Plots of nitrate to orthophosphate </w:t>
-      </w:r>
-      <w:r>
-        <w:rPr>
-          <w:b/>
-          <w:bCs/>
-        </w:rPr>
-        <w:t>ratio</w:t>
-      </w:r>
-      <w:r>
-        <w:rPr>
-          <w:b/>
-          <w:bCs/>
-        </w:rPr>
-        <w:t>s</w:t>
-      </w:r>
-      <w:r>
-        <w:rPr>
-          <w:b/>
-          <w:bCs/>
-        </w:rPr>
-        <w:t>,</w:t>
-      </w:r>
-      <w:r>
-        <w:t xml:space="preserve"> total nitrogen (total </w:t>
-      </w:r>
-      <w:proofErr w:type="spellStart"/>
-      <w:r>
-        <w:t>Kjeldahl</w:t>
-      </w:r>
-      <w:proofErr w:type="spellEnd"/>
-      <w:r>
-        <w:t xml:space="preserve"> plus nitrate) to total phosphorus </w:t>
-      </w:r>
-      <w:r>
-        <w:rPr>
-          <w:b/>
-          <w:bCs/>
-        </w:rPr>
-        <w:t>ratio</w:t>
-      </w:r>
-      <w:r>
-        <w:t>, dissolved inorganic nitrogen (nitrate plus ammonia) to orthophosphate ratio, nitrate to ammonia ratio.  These</w:t>
-      </w:r>
-      <w:r>
-        <w:t xml:space="preserve"> ratio plots</w:t>
-      </w:r>
-      <w:r>
-        <w:t xml:space="preserve"> will use </w:t>
-      </w:r>
-      <w:r>
-        <w:rPr>
-          <w:b/>
-          <w:bCs/>
-        </w:rPr>
-        <w:t>molar quantities of each constituent</w:t>
-      </w:r>
-      <w:r>
-        <w:t>, not concentration.</w:t>
-      </w:r>
-      <w:r>
-        <w:t xml:space="preserve">  Each individual plot should contain the ratio, and also the molar concentrations of the individual constituents.  For example, DIN (dissolved inorganic nitrogen) vs ortho-phosphorus will show the ratio (nitrate plus ammonium) to ortho-phosphorus and the molar concentrations of nitrate, ammonium, and ortho-phosphorus.</w:t>
-      </w:r>
-    </w:p>
-    <w:p/>
-    <w:p>
-      <w:r>
-        <w:t xml:space="preserve">From the SPARROW model, river mile plots of total nitrogen and total phosphorus.  Maps of total annual load and yields of total Nitrogen and total phosphorus for the Central Valley.  </w:t>
-      </w:r>
-    </w:p>
-    <w:p/>
-    <w:p>
-      <w:pPr>
-        <w:rPr>
-          <w:b/>
-          <w:bCs/>
-        </w:rPr>
-      </w:pPr>
-      <w:r>
-        <w:rPr>
-          <w:b/>
-          <w:bCs/>
-        </w:rPr>
         <w:t>Discussion</w:t>
       </w:r>
     </w:p>
@@ -664,15 +595,7 @@
         <w:t xml:space="preserve"> using the ratio plots as a starting point for the discussion. </w:t>
       </w:r>
       <w:r>
-        <w:t xml:space="preserve">Discuss which trends are significant in either direction </w:t>
-      </w:r>
-      <w:proofErr w:type="gramStart"/>
-      <w:r>
-        <w:t>and</w:t>
-      </w:r>
-      <w:proofErr w:type="gramEnd"/>
-      <w:r>
-        <w:t xml:space="preserve"> which have no trends.</w:t>
+        <w:t>Discuss which trends are significant in either direction and which have no trends.</w:t>
       </w:r>
       <w:r>
         <w:t xml:space="preserve"> The discussion will primarily be on how the riverine inputs may change the Delta to a predominantly nitrogen limited system.  </w:t>
@@ -711,7 +634,7 @@
     </w:rPrDefault>
     <w:pPrDefault/>
   </w:docDefaults>
-  <w:latentStyles w:defLockedState="0" w:defUIPriority="99" w:defSemiHidden="0" w:defUnhideWhenUsed="0" w:defQFormat="0" w:count="376">
+  <w:latentStyles w:defLockedState="0" w:defUIPriority="99" w:defSemiHidden="0" w:defUnhideWhenUsed="0" w:defQFormat="0" w:count="375">
     <w:lsdException w:name="Normal" w:uiPriority="0" w:qFormat="1"/>
     <w:lsdException w:name="heading 1" w:uiPriority="9" w:qFormat="1"/>
     <w:lsdException w:name="heading 2" w:semiHidden="1" w:uiPriority="9" w:unhideWhenUsed="1" w:qFormat="1"/>
@@ -1087,7 +1010,6 @@
     <w:lsdException w:name="Smart Hyperlink" w:semiHidden="1" w:unhideWhenUsed="1"/>
     <w:lsdException w:name="Hashtag" w:semiHidden="1" w:unhideWhenUsed="1"/>
     <w:lsdException w:name="Unresolved Mention" w:semiHidden="1" w:unhideWhenUsed="1"/>
-    <w:lsdException w:name="Smart Link" w:semiHidden="1" w:unhideWhenUsed="1"/>
   </w:latentStyles>
   <w:style w:type="paragraph" w:default="1" w:styleId="Normal">
     <w:name w:val="Normal"/>
